--- a/test/Git Learnings.docx
+++ b/test/Git Learnings.docx
@@ -169,25 +169,7 @@
           <w:sz w:val="32"/>
           <w:szCs w:val="32"/>
         </w:rPr>
-        <w:t>u can revert t</w:t>
-      </w:r>
-      <w:r>
-        <w:rPr>
-          <w:rFonts w:ascii="Arial" w:hAnsi="Arial" w:cs="Arial"/>
-          <w:color w:val="0A0A23"/>
-          <w:sz w:val="32"/>
-          <w:szCs w:val="32"/>
-        </w:rPr>
-        <w:t xml:space="preserve">o various states of your files. </w:t>
-      </w:r>
-      <w:r>
-        <w:rPr>
-          <w:rFonts w:ascii="Arial" w:hAnsi="Arial" w:cs="Arial"/>
-          <w:color w:val="0A0A23"/>
-          <w:sz w:val="32"/>
-          <w:szCs w:val="32"/>
-        </w:rPr>
-        <w:t>You can also make a copy of your file, make changes to that copy, and then merge these changes to the original copy.</w:t>
+        <w:t>u can revert to various states of your files. You can also make a copy of your file, make changes to that copy, and then merge these changes to the original copy.</w:t>
       </w:r>
     </w:p>
     <w:p>
@@ -712,17 +694,7 @@
           <w:szCs w:val="32"/>
           <w:shd w:val="clear" w:color="auto" w:fill="FFFFFF"/>
         </w:rPr>
-        <w:t>You'll do this from your terminal.</w:t>
-      </w:r>
-      <w:r>
-        <w:rPr>
-          <w:rFonts w:ascii="Arial" w:hAnsi="Arial" w:cs="Arial"/>
-          <w:color w:val="0A0A23"/>
-          <w:sz w:val="32"/>
-          <w:szCs w:val="32"/>
-          <w:shd w:val="clear" w:color="auto" w:fill="FFFFFF"/>
-        </w:rPr>
-        <w:t xml:space="preserve"> </w:t>
+        <w:t xml:space="preserve">You'll do this from your terminal. </w:t>
       </w:r>
       <w:r>
         <w:rPr>
@@ -903,47 +875,7 @@
           <w:szCs w:val="32"/>
           <w:shd w:val="clear" w:color="auto" w:fill="FFFFFF"/>
         </w:rPr>
-        <w:t>A</w:t>
-      </w:r>
-      <w:r>
-        <w:rPr>
-          <w:rFonts w:ascii="Arial" w:hAnsi="Arial" w:cs="Arial"/>
-          <w:color w:val="0A0A23"/>
-          <w:sz w:val="32"/>
-          <w:szCs w:val="32"/>
-          <w:shd w:val="clear" w:color="auto" w:fill="FFFFFF"/>
-        </w:rPr>
-        <w:t>nd</w:t>
-      </w:r>
-      <w:r>
-        <w:rPr>
-          <w:rFonts w:ascii="Arial" w:hAnsi="Arial" w:cs="Arial"/>
-          <w:color w:val="0A0A23"/>
-          <w:sz w:val="32"/>
-          <w:szCs w:val="32"/>
-          <w:shd w:val="clear" w:color="auto" w:fill="FFFFFF"/>
-        </w:rPr>
-        <w:t xml:space="preserve"> </w:t>
-      </w:r>
-      <w:r>
-        <w:rPr>
-          <w:rFonts w:ascii="Arial" w:hAnsi="Arial" w:cs="Arial"/>
-          <w:color w:val="0A0A23"/>
-          <w:sz w:val="32"/>
-          <w:szCs w:val="32"/>
-          <w:shd w:val="clear" w:color="auto" w:fill="FFFFFF"/>
-        </w:rPr>
-        <w:t>S</w:t>
-      </w:r>
-      <w:r>
-        <w:rPr>
-          <w:rFonts w:ascii="Arial" w:hAnsi="Arial" w:cs="Arial"/>
-          <w:color w:val="0A0A23"/>
-          <w:sz w:val="32"/>
-          <w:szCs w:val="32"/>
-          <w:shd w:val="clear" w:color="auto" w:fill="FFFFFF"/>
-        </w:rPr>
-        <w:t>et your email</w:t>
+        <w:t>And Set your email</w:t>
       </w:r>
     </w:p>
     <w:p>
@@ -1534,17 +1466,7 @@
           <w:szCs w:val="32"/>
           <w:shd w:val="clear" w:color="auto" w:fill="FFFFFF"/>
         </w:rPr>
-        <w:t xml:space="preserve">Create a README.md file. </w:t>
-      </w:r>
-      <w:r>
-        <w:rPr>
-          <w:rFonts w:ascii="Arial" w:hAnsi="Arial" w:cs="Arial"/>
-          <w:color w:val="0A0A23"/>
-          <w:sz w:val="32"/>
-          <w:szCs w:val="32"/>
-          <w:shd w:val="clear" w:color="auto" w:fill="FFFFFF"/>
-        </w:rPr>
-        <w:t xml:space="preserve">The README.md file helps you describe your </w:t>
+        <w:t xml:space="preserve">Create a README.md file. The README.md file helps you describe your </w:t>
       </w:r>
       <w:proofErr w:type="spellStart"/>
       <w:r>
@@ -1596,18 +1518,7 @@
           <w:szCs w:val="32"/>
           <w:shd w:val="clear" w:color="auto" w:fill="FFFFFF"/>
         </w:rPr>
-        <w:t xml:space="preserve">an use the command prompt </w:t>
-      </w:r>
-      <w:proofErr w:type="spellStart"/>
-      <w:r>
-        <w:rPr>
-          <w:rFonts w:ascii="Arial" w:hAnsi="Arial" w:cs="Arial"/>
-          <w:color w:val="0A0A23"/>
-          <w:sz w:val="32"/>
-          <w:szCs w:val="32"/>
-          <w:shd w:val="clear" w:color="auto" w:fill="FFFFFF"/>
-        </w:rPr>
-        <w:t>type:</w:t>
+        <w:t>an use the command prompt type:</w:t>
       </w:r>
     </w:p>
     <w:p>
@@ -1622,6 +1533,7 @@
           <w:szCs w:val="32"/>
         </w:rPr>
       </w:pPr>
+      <w:proofErr w:type="spellStart"/>
       <w:proofErr w:type="gramStart"/>
       <w:r>
         <w:rPr>
@@ -2348,16 +2260,7 @@
           <w:sz w:val="32"/>
           <w:szCs w:val="32"/>
         </w:rPr>
-        <w:t xml:space="preserve"> </w:t>
-      </w:r>
-      <w:r>
-        <w:rPr>
-          <w:rFonts w:ascii="Arial" w:hAnsi="Arial" w:cs="Arial"/>
-          <w:color w:val="0A0A23"/>
-          <w:sz w:val="32"/>
-          <w:szCs w:val="32"/>
-        </w:rPr>
-        <w:t xml:space="preserve">we use this </w:t>
+        <w:t xml:space="preserve"> we use this </w:t>
       </w:r>
       <w:r>
         <w:rPr>
@@ -2547,16 +2450,7 @@
           <w:sz w:val="32"/>
           <w:szCs w:val="32"/>
         </w:rPr>
-        <w:t xml:space="preserve"> Status: </w:t>
-      </w:r>
-      <w:r>
-        <w:rPr>
-          <w:rFonts w:ascii="Arial" w:hAnsi="Arial" w:cs="Arial"/>
-          <w:color w:val="0A0A23"/>
-          <w:sz w:val="32"/>
-          <w:szCs w:val="32"/>
-        </w:rPr>
-        <w:t>to know what state your file is in, you can run the </w:t>
+        <w:t xml:space="preserve"> Status: to know what state your file is in, you can run the </w:t>
       </w:r>
       <w:proofErr w:type="spellStart"/>
       <w:r>
@@ -2997,17 +2891,7 @@
           <w:szCs w:val="32"/>
           <w:shd w:val="clear" w:color="auto" w:fill="FFFFFF"/>
         </w:rPr>
-        <w:t> creates a new branch which is a new version of the repository as it appears when added</w:t>
-      </w:r>
-      <w:r>
-        <w:rPr>
-          <w:rFonts w:ascii="Arial" w:hAnsi="Arial" w:cs="Arial"/>
-          <w:color w:val="0A0A23"/>
-          <w:sz w:val="32"/>
-          <w:szCs w:val="32"/>
-          <w:shd w:val="clear" w:color="auto" w:fill="FFFFFF"/>
-        </w:rPr>
-        <w:t xml:space="preserve">. After creating a branch you checkout. </w:t>
+        <w:t xml:space="preserve"> creates a new branch which is a new version of the repository as it appears when added. After creating a branch you checkout. </w:t>
       </w:r>
     </w:p>
     <w:p>
@@ -3105,16 +2989,7 @@
           <w:sz w:val="32"/>
           <w:szCs w:val="32"/>
         </w:rPr>
-        <w:t xml:space="preserve"> </w:t>
-      </w:r>
-      <w:r>
-        <w:rPr>
-          <w:rFonts w:ascii="Arial" w:hAnsi="Arial" w:cs="Arial"/>
-          <w:color w:val="0A0A23"/>
-          <w:sz w:val="32"/>
-          <w:szCs w:val="32"/>
-        </w:rPr>
-        <w:t>is the name of the branch to be created and switched to.</w:t>
+        <w:t xml:space="preserve"> is the name of the branch to be created and switched to.</w:t>
       </w:r>
     </w:p>
     <w:p>
@@ -3282,37 +3157,7 @@
           <w:sz w:val="32"/>
           <w:szCs w:val="32"/>
         </w:rPr>
-        <w:t xml:space="preserve"> checkout </w:t>
-      </w:r>
-      <w:r>
-        <w:rPr>
-          <w:rFonts w:ascii="Arial" w:hAnsi="Arial" w:cs="Arial"/>
-          <w:i/>
-          <w:color w:val="002060"/>
-          <w:sz w:val="32"/>
-          <w:szCs w:val="32"/>
-        </w:rPr>
-        <w:t>–</w:t>
-      </w:r>
-      <w:r>
-        <w:rPr>
-          <w:rFonts w:ascii="Arial" w:hAnsi="Arial" w:cs="Arial"/>
-          <w:i/>
-          <w:color w:val="002060"/>
-          <w:sz w:val="32"/>
-          <w:szCs w:val="32"/>
-        </w:rPr>
-        <w:t>b</w:t>
-      </w:r>
-      <w:r>
-        <w:rPr>
-          <w:rFonts w:ascii="Arial" w:hAnsi="Arial" w:cs="Arial"/>
-          <w:i/>
-          <w:color w:val="002060"/>
-          <w:sz w:val="32"/>
-          <w:szCs w:val="32"/>
-        </w:rPr>
-        <w:t xml:space="preserve"> </w:t>
+        <w:t xml:space="preserve"> checkout –b </w:t>
       </w:r>
       <w:proofErr w:type="spellStart"/>
       <w:r>
@@ -3341,12 +3186,58 @@
           <w:szCs w:val="32"/>
         </w:rPr>
       </w:pPr>
-      <w:proofErr w:type="spellStart"/>
-      <w:proofErr w:type="gramStart"/>
       <w:r>
         <w:rPr>
           <w:rStyle w:val="HTMLCode"/>
           <w:rFonts w:ascii="Arial" w:eastAsiaTheme="majorEastAsia" w:hAnsi="Arial" w:cs="Arial"/>
+          <w:color w:val="000000" w:themeColor="text1"/>
+          <w:sz w:val="32"/>
+          <w:szCs w:val="32"/>
+          <w:bdr w:val="none" w:sz="0" w:space="0" w:color="auto" w:frame="1"/>
+        </w:rPr>
+        <w:t xml:space="preserve">Set </w:t>
+      </w:r>
+      <w:bookmarkStart w:id="0" w:name="_GoBack"/>
+      <w:r>
+        <w:rPr>
+          <w:rStyle w:val="HTMLCode"/>
+          <w:rFonts w:ascii="Arial" w:eastAsiaTheme="majorEastAsia" w:hAnsi="Arial" w:cs="Arial"/>
+          <w:color w:val="000000" w:themeColor="text1"/>
+          <w:sz w:val="32"/>
+          <w:szCs w:val="32"/>
+          <w:bdr w:val="none" w:sz="0" w:space="0" w:color="auto" w:frame="1"/>
+        </w:rPr>
+        <w:t xml:space="preserve">upstream </w:t>
+      </w:r>
+      <w:bookmarkEnd w:id="0"/>
+      <w:r>
+        <w:rPr>
+          <w:rStyle w:val="HTMLCode"/>
+          <w:rFonts w:ascii="Arial" w:eastAsiaTheme="majorEastAsia" w:hAnsi="Arial" w:cs="Arial"/>
+          <w:color w:val="000000" w:themeColor="text1"/>
+          <w:sz w:val="32"/>
+          <w:szCs w:val="32"/>
+          <w:bdr w:val="none" w:sz="0" w:space="0" w:color="auto" w:frame="1"/>
+        </w:rPr>
+        <w:t>branch:</w:t>
+      </w:r>
+      <w:r>
+        <w:rPr>
+          <w:rStyle w:val="HTMLCode"/>
+          <w:rFonts w:ascii="Arial" w:eastAsiaTheme="majorEastAsia" w:hAnsi="Arial" w:cs="Arial"/>
+          <w:i/>
+          <w:color w:val="000000" w:themeColor="text1"/>
+          <w:sz w:val="32"/>
+          <w:szCs w:val="32"/>
+          <w:bdr w:val="none" w:sz="0" w:space="0" w:color="auto" w:frame="1"/>
+        </w:rPr>
+        <w:t xml:space="preserve"> </w:t>
+      </w:r>
+      <w:proofErr w:type="spellStart"/>
+      <w:r>
+        <w:rPr>
+          <w:rStyle w:val="HTMLCode"/>
+          <w:rFonts w:ascii="Arial" w:eastAsiaTheme="majorEastAsia" w:hAnsi="Arial" w:cs="Arial"/>
           <w:i/>
           <w:color w:val="002060"/>
           <w:sz w:val="32"/>
@@ -3356,7 +3247,6 @@
         <w:t>git</w:t>
       </w:r>
       <w:proofErr w:type="spellEnd"/>
-      <w:proofErr w:type="gramEnd"/>
       <w:r>
         <w:rPr>
           <w:rStyle w:val="HTMLCode"/>
@@ -3427,44 +3317,6 @@
           <w:szCs w:val="32"/>
         </w:rPr>
       </w:pPr>
-      <w:proofErr w:type="spellStart"/>
-      <w:proofErr w:type="gramStart"/>
-      <w:r>
-        <w:rPr>
-          <w:rStyle w:val="HTMLCode"/>
-          <w:rFonts w:ascii="Arial" w:eastAsiaTheme="majorEastAsia" w:hAnsi="Arial" w:cs="Arial"/>
-          <w:b/>
-          <w:color w:val="002060"/>
-          <w:sz w:val="32"/>
-          <w:szCs w:val="32"/>
-          <w:bdr w:val="none" w:sz="0" w:space="0" w:color="auto" w:frame="1"/>
-        </w:rPr>
-        <w:t>git</w:t>
-      </w:r>
-      <w:proofErr w:type="spellEnd"/>
-      <w:proofErr w:type="gramEnd"/>
-      <w:r>
-        <w:rPr>
-          <w:rStyle w:val="HTMLCode"/>
-          <w:rFonts w:ascii="Arial" w:eastAsiaTheme="majorEastAsia" w:hAnsi="Arial" w:cs="Arial"/>
-          <w:b/>
-          <w:color w:val="002060"/>
-          <w:sz w:val="32"/>
-          <w:szCs w:val="32"/>
-          <w:bdr w:val="none" w:sz="0" w:space="0" w:color="auto" w:frame="1"/>
-        </w:rPr>
-        <w:t xml:space="preserve"> push -u origin main</w:t>
-      </w:r>
-      <w:r>
-        <w:rPr>
-          <w:rFonts w:ascii="Arial" w:hAnsi="Arial" w:cs="Arial"/>
-          <w:b/>
-          <w:color w:val="002060"/>
-          <w:sz w:val="32"/>
-          <w:szCs w:val="32"/>
-        </w:rPr>
-        <w:t> </w:t>
-      </w:r>
     </w:p>
     <w:p>
       <w:pPr>
@@ -3547,7 +3399,6 @@
           <w:szCs w:val="32"/>
         </w:rPr>
       </w:pPr>
-      <w:bookmarkStart w:id="0" w:name="_GoBack"/>
       <w:proofErr w:type="spellStart"/>
       <w:proofErr w:type="gramStart"/>
       <w:r>
@@ -3661,21 +3512,9 @@
           <w:sz w:val="32"/>
           <w:szCs w:val="32"/>
         </w:rPr>
-        <w:t> </w:t>
-      </w:r>
-      <w:proofErr w:type="spellStart"/>
-      <w:r>
-        <w:rPr>
-          <w:rFonts w:ascii="Arial" w:hAnsi="Arial" w:cs="Arial"/>
-          <w:color w:val="0A0A23"/>
-          <w:sz w:val="32"/>
-          <w:szCs w:val="32"/>
-        </w:rPr>
-        <w:t>branch.</w:t>
-      </w:r>
-      <w:proofErr w:type="spellEnd"/>
-    </w:p>
-    <w:bookmarkEnd w:id="0"/>
+        <w:t> branch.</w:t>
+      </w:r>
+    </w:p>
     <w:p>
       <w:pPr>
         <w:pStyle w:val="NormalWeb"/>
@@ -4732,6 +4571,7 @@
   <w:style w:type="character" w:default="1" w:styleId="DefaultParagraphFont">
     <w:name w:val="Default Paragraph Font"/>
     <w:uiPriority w:val="1"/>
+    <w:semiHidden/>
     <w:unhideWhenUsed/>
   </w:style>
   <w:style w:type="table" w:default="1" w:styleId="TableNormal">
@@ -5227,7 +5067,7 @@
 </file>
 
 <file path=customXml/itemProps1.xml><?xml version="1.0" encoding="utf-8"?>
-<ds:datastoreItem xmlns:ds="http://schemas.openxmlformats.org/officeDocument/2006/customXml" ds:itemID="{E20ABAEC-C56A-4A78-BDEE-7F9DE6677FE8}">
+<ds:datastoreItem xmlns:ds="http://schemas.openxmlformats.org/officeDocument/2006/customXml" ds:itemID="{DFC80C76-8F5A-4BFA-AC0A-2899F938B8BA}">
   <ds:schemaRefs>
     <ds:schemaRef ds:uri="http://schemas.openxmlformats.org/officeDocument/2006/bibliography"/>
   </ds:schemaRefs>
